--- a/无人机__飞控__PX4.docx
+++ b/无人机__飞控__PX4.docx
@@ -517,7 +517,7 @@
         <w:spacing w:beforeLines="50" w:before="156" w:afterLines="50" w:after="156"/>
         <w:ind w:firstLineChars="0"/>
         <w:rPr>
-          <w:rFonts w:ascii="Times New Roman" w:eastAsia="宋体" w:hAnsi="Times New Roman" w:cs="Times New Roman" w:hint="eastAsia"/>
+          <w:rFonts w:ascii="Times New Roman" w:eastAsia="宋体" w:hAnsi="Times New Roman" w:cs="Times New Roman"/>
           <w:szCs w:val="21"/>
         </w:rPr>
       </w:pPr>
@@ -631,41 +631,19 @@
             <w:rFonts w:ascii="Times New Roman" w:eastAsia="宋体" w:hAnsi="Times New Roman" w:cs="Times New Roman"/>
             <w:szCs w:val="21"/>
           </w:rPr>
-          <w:t>https://docs.px4.io/main/en/getti</w:t>
-        </w:r>
-        <w:r>
-          <w:rPr>
-            <w:rStyle w:val="a7"/>
-            <w:rFonts w:ascii="Times New Roman" w:eastAsia="宋体" w:hAnsi="Times New Roman" w:cs="Times New Roman"/>
-            <w:szCs w:val="21"/>
-          </w:rPr>
-          <w:t>n</w:t>
-        </w:r>
-        <w:r>
-          <w:rPr>
-            <w:rStyle w:val="a7"/>
-            <w:rFonts w:ascii="Times New Roman" w:eastAsia="宋体" w:hAnsi="Times New Roman" w:cs="Times New Roman"/>
-            <w:szCs w:val="21"/>
-          </w:rPr>
-          <w:t>g_started/flight_modes.html</w:t>
+          <w:t>https://docs.px4.io/main/en/getting_started/flight_modes.html</w:t>
         </w:r>
       </w:hyperlink>
     </w:p>
     <w:p>
       <w:pPr>
         <w:spacing w:beforeLines="50" w:before="156" w:afterLines="50" w:after="156"/>
-        <w:rPr>
-          <w:rFonts w:ascii="Times New Roman" w:eastAsia="宋体" w:hAnsi="Times New Roman" w:cs="Times New Roman"/>
-          <w:szCs w:val="21"/>
-        </w:rPr>
-      </w:pPr>
-      <w:r>
-        <w:rPr>
-          <w:rFonts w:ascii="Times New Roman" w:eastAsia="宋体" w:hAnsi="Times New Roman" w:cs="Times New Roman"/>
-          <w:szCs w:val="21"/>
-        </w:rPr>
-        <w:tab/>
-      </w:r>
+        <w:ind w:firstLine="420"/>
+        <w:rPr>
+          <w:rFonts w:ascii="Times New Roman" w:eastAsia="宋体" w:hAnsi="Times New Roman" w:cs="Times New Roman"/>
+          <w:szCs w:val="21"/>
+        </w:rPr>
+      </w:pPr>
       <w:r>
         <w:rPr>
           <w:rFonts w:ascii="Times New Roman" w:eastAsia="宋体" w:hAnsi="Times New Roman" w:cs="Times New Roman" w:hint="eastAsia"/>
@@ -727,35 +705,42 @@
           <w:rFonts w:ascii="Times New Roman" w:eastAsia="宋体" w:hAnsi="Times New Roman" w:cs="Times New Roman" w:hint="eastAsia"/>
           <w:szCs w:val="21"/>
         </w:rPr>
-        <w:t>种飞行模式</w:t>
-      </w:r>
-      <w:r>
-        <w:rPr>
-          <w:rFonts w:ascii="Times New Roman" w:eastAsia="宋体" w:hAnsi="Times New Roman" w:cs="Times New Roman" w:hint="eastAsia"/>
-          <w:szCs w:val="21"/>
-        </w:rPr>
-        <w:t>，</w:t>
-      </w:r>
-      <w:r>
-        <w:rPr>
-          <w:rFonts w:ascii="Times New Roman" w:eastAsia="宋体" w:hAnsi="Times New Roman" w:cs="Times New Roman" w:hint="eastAsia"/>
-          <w:szCs w:val="21"/>
-        </w:rPr>
-        <w:t>某些模式需要配置特定的传感器（如</w:t>
-      </w:r>
-      <w:r>
-        <w:rPr>
-          <w:rFonts w:ascii="Times New Roman" w:eastAsia="宋体" w:hAnsi="Times New Roman" w:cs="Times New Roman" w:hint="eastAsia"/>
-          <w:szCs w:val="21"/>
-        </w:rPr>
-        <w:t>GPS</w:t>
-      </w:r>
-      <w:r>
-        <w:rPr>
-          <w:rFonts w:ascii="Times New Roman" w:eastAsia="宋体" w:hAnsi="Times New Roman" w:cs="Times New Roman" w:hint="eastAsia"/>
-          <w:szCs w:val="21"/>
-        </w:rPr>
-        <w:t>模块）或者满足某些条件才能切换成功。</w:t>
+        <w:t>种飞行模式，</w:t>
+      </w:r>
+      <w:r>
+        <w:rPr>
+          <w:rFonts w:ascii="Times New Roman" w:eastAsia="宋体" w:hAnsi="Times New Roman" w:cs="Times New Roman" w:hint="eastAsia"/>
+          <w:szCs w:val="21"/>
+        </w:rPr>
+        <w:t>其中有</w:t>
+      </w:r>
+      <w:r>
+        <w:rPr>
+          <w:rFonts w:ascii="Times New Roman" w:eastAsia="宋体" w:hAnsi="Times New Roman" w:cs="Times New Roman" w:hint="eastAsia"/>
+          <w:szCs w:val="21"/>
+        </w:rPr>
+        <w:t>6</w:t>
+      </w:r>
+      <w:r>
+        <w:rPr>
+          <w:rFonts w:ascii="Times New Roman" w:eastAsia="宋体" w:hAnsi="Times New Roman" w:cs="Times New Roman" w:hint="eastAsia"/>
+          <w:szCs w:val="21"/>
+        </w:rPr>
+        <w:t>种手动模式，需要遥控器连接才能启动；</w:t>
+      </w:r>
+      <w:r>
+        <w:rPr>
+          <w:rFonts w:ascii="Times New Roman" w:eastAsia="宋体" w:hAnsi="Times New Roman" w:cs="Times New Roman"/>
+          <w:szCs w:val="21"/>
+        </w:rPr>
+        <w:t>6</w:t>
+      </w:r>
+      <w:r>
+        <w:rPr>
+          <w:rFonts w:ascii="Times New Roman" w:eastAsia="宋体" w:hAnsi="Times New Roman" w:cs="Times New Roman" w:hint="eastAsia"/>
+          <w:szCs w:val="21"/>
+        </w:rPr>
+        <w:t>种自动模式则至少需要定位功能才能启动。</w:t>
       </w:r>
     </w:p>
     <w:p>
@@ -763,117 +748,23 @@
         <w:spacing w:beforeLines="50" w:before="156" w:afterLines="50" w:after="156"/>
         <w:ind w:firstLine="420"/>
         <w:rPr>
-          <w:rFonts w:ascii="Times New Roman" w:eastAsia="宋体" w:hAnsi="Times New Roman" w:cs="Times New Roman"/>
-          <w:szCs w:val="21"/>
-        </w:rPr>
-      </w:pPr>
-      <w:r>
-        <w:rPr>
-          <w:rFonts w:ascii="Times New Roman" w:eastAsia="宋体" w:hAnsi="Times New Roman" w:cs="Times New Roman" w:hint="eastAsia"/>
-          <w:szCs w:val="21"/>
-        </w:rPr>
-        <w:t>其中</w:t>
-      </w:r>
-      <w:r>
-        <w:rPr>
-          <w:rFonts w:ascii="Times New Roman" w:eastAsia="宋体" w:hAnsi="Times New Roman" w:cs="Times New Roman" w:hint="eastAsia"/>
-          <w:szCs w:val="21"/>
-        </w:rPr>
-        <w:t>有</w:t>
-      </w:r>
-      <w:r>
-        <w:rPr>
-          <w:rFonts w:ascii="Times New Roman" w:eastAsia="宋体" w:hAnsi="Times New Roman" w:cs="Times New Roman" w:hint="eastAsia"/>
-          <w:szCs w:val="21"/>
-        </w:rPr>
-        <w:t>6</w:t>
-      </w:r>
-      <w:r>
-        <w:rPr>
-          <w:rFonts w:ascii="Times New Roman" w:eastAsia="宋体" w:hAnsi="Times New Roman" w:cs="Times New Roman" w:hint="eastAsia"/>
-          <w:szCs w:val="21"/>
-        </w:rPr>
-        <w:t>种</w:t>
-      </w:r>
-      <w:r>
-        <w:rPr>
-          <w:rFonts w:ascii="Times New Roman" w:eastAsia="宋体" w:hAnsi="Times New Roman" w:cs="Times New Roman" w:hint="eastAsia"/>
-          <w:szCs w:val="21"/>
-        </w:rPr>
-        <w:t>手动模式</w:t>
-      </w:r>
-      <w:r>
-        <w:rPr>
-          <w:rFonts w:ascii="Times New Roman" w:eastAsia="宋体" w:hAnsi="Times New Roman" w:cs="Times New Roman" w:hint="eastAsia"/>
-          <w:szCs w:val="21"/>
-        </w:rPr>
-        <w:t>，需要遥控器连接才能启动；</w:t>
-      </w:r>
-      <w:r>
-        <w:rPr>
-          <w:rFonts w:ascii="Times New Roman" w:eastAsia="宋体" w:hAnsi="Times New Roman" w:cs="Times New Roman"/>
-          <w:szCs w:val="21"/>
-        </w:rPr>
-        <w:t>6</w:t>
-      </w:r>
-      <w:r>
-        <w:rPr>
-          <w:rFonts w:ascii="Times New Roman" w:eastAsia="宋体" w:hAnsi="Times New Roman" w:cs="Times New Roman" w:hint="eastAsia"/>
-          <w:szCs w:val="21"/>
-        </w:rPr>
-        <w:t>种</w:t>
-      </w:r>
-      <w:r>
-        <w:rPr>
-          <w:rFonts w:ascii="Times New Roman" w:eastAsia="宋体" w:hAnsi="Times New Roman" w:cs="Times New Roman" w:hint="eastAsia"/>
-          <w:szCs w:val="21"/>
-        </w:rPr>
-        <w:t>自动模式</w:t>
-      </w:r>
-      <w:r>
-        <w:rPr>
-          <w:rFonts w:ascii="Times New Roman" w:eastAsia="宋体" w:hAnsi="Times New Roman" w:cs="Times New Roman" w:hint="eastAsia"/>
-          <w:szCs w:val="21"/>
-        </w:rPr>
-        <w:t>则</w:t>
-      </w:r>
-      <w:r>
-        <w:rPr>
-          <w:rFonts w:ascii="Times New Roman" w:eastAsia="宋体" w:hAnsi="Times New Roman" w:cs="Times New Roman" w:hint="eastAsia"/>
-          <w:szCs w:val="21"/>
-        </w:rPr>
-        <w:t>至少需要</w:t>
-      </w:r>
-      <w:r>
-        <w:rPr>
-          <w:rFonts w:ascii="Times New Roman" w:eastAsia="宋体" w:hAnsi="Times New Roman" w:cs="Times New Roman" w:hint="eastAsia"/>
-          <w:szCs w:val="21"/>
-        </w:rPr>
-        <w:t>定位功能才能启动</w:t>
-      </w:r>
-      <w:r>
-        <w:rPr>
-          <w:rFonts w:ascii="Times New Roman" w:eastAsia="宋体" w:hAnsi="Times New Roman" w:cs="Times New Roman" w:hint="eastAsia"/>
-          <w:szCs w:val="21"/>
-        </w:rPr>
-        <w:t>。</w:t>
+          <w:rFonts w:ascii="Times New Roman" w:eastAsia="宋体" w:hAnsi="Times New Roman" w:cs="Times New Roman" w:hint="eastAsia"/>
+          <w:szCs w:val="21"/>
+        </w:rPr>
+      </w:pPr>
+      <w:r>
+        <w:rPr>
+          <w:rFonts w:ascii="Times New Roman" w:eastAsia="宋体" w:hAnsi="Times New Roman" w:cs="Times New Roman" w:hint="eastAsia"/>
+          <w:szCs w:val="21"/>
+        </w:rPr>
+        <w:t>常用的飞行模式有定点、</w:t>
       </w:r>
     </w:p>
     <w:p>
       <w:pPr>
         <w:spacing w:beforeLines="50" w:before="156" w:afterLines="50" w:after="156"/>
-        <w:ind w:firstLine="420"/>
-        <w:rPr>
-          <w:rFonts w:ascii="Times New Roman" w:eastAsia="宋体" w:hAnsi="Times New Roman" w:cs="Times New Roman" w:hint="eastAsia"/>
-          <w:szCs w:val="21"/>
-        </w:rPr>
-      </w:pPr>
-    </w:p>
-    <w:p>
-      <w:pPr>
-        <w:spacing w:beforeLines="50" w:before="156" w:afterLines="50" w:after="156"/>
-        <w:rPr>
-          <w:rFonts w:ascii="Times New Roman" w:eastAsia="宋体" w:hAnsi="Times New Roman" w:cs="Times New Roman" w:hint="eastAsia"/>
+        <w:rPr>
+          <w:rFonts w:ascii="Times New Roman" w:eastAsia="宋体" w:hAnsi="Times New Roman" w:cs="Times New Roman"/>
           <w:szCs w:val="21"/>
         </w:rPr>
       </w:pPr>
@@ -1101,6 +992,7 @@
           <w:sz w:val="28"/>
           <w:szCs w:val="28"/>
         </w:rPr>
+        <w:lastRenderedPageBreak/>
         <w:t>坐标轴</w:t>
       </w:r>
     </w:p>
@@ -1593,7 +1485,6 @@
           <w:sz w:val="32"/>
           <w:szCs w:val="32"/>
         </w:rPr>
-        <w:lastRenderedPageBreak/>
         <w:t>代码分析</w:t>
       </w:r>
     </w:p>
